--- a/刘佳昌/论证、立项与启动/5.资源需求估计.docx
+++ b/刘佳昌/论证、立项与启动/5.资源需求估计.docx
@@ -27,25 +27,22 @@
           <w:sz w:val="28"/>
           <w:szCs w:val="28"/>
         </w:rPr>
-        <w:t>产品经理：依据本产品的商业背景和定位，吸取已有电商网站的成熟经验，结合地方特点和用户特征，设计符合某市大学生</w:t>
-      </w:r>
-      <w:proofErr w:type="gramStart"/>
-      <w:r>
-        <w:rPr>
-          <w:rFonts w:hint="eastAsia"/>
-          <w:sz w:val="28"/>
-          <w:szCs w:val="28"/>
-        </w:rPr>
-        <w:t>网购模式</w:t>
-      </w:r>
-      <w:proofErr w:type="gramEnd"/>
-      <w:r>
-        <w:rPr>
-          <w:rFonts w:hint="eastAsia"/>
-          <w:sz w:val="28"/>
-          <w:szCs w:val="28"/>
-        </w:rPr>
-        <w:t>的产品。</w:t>
+        <w:t>产品经理：依据本产品的商业背景和定位，</w:t>
+      </w:r>
+      <w:r>
+        <w:rPr>
+          <w:rFonts w:hint="eastAsia"/>
+          <w:sz w:val="28"/>
+          <w:szCs w:val="28"/>
+        </w:rPr>
+        <w:t>设计出适合漫画家使用的软件。</w:t>
+      </w:r>
+      <w:r>
+        <w:rPr>
+          <w:sz w:val="28"/>
+          <w:szCs w:val="28"/>
+        </w:rPr>
+        <w:t xml:space="preserve"> </w:t>
       </w:r>
     </w:p>
     <w:p>
@@ -62,13 +59,30 @@
           <w:sz w:val="28"/>
           <w:szCs w:val="28"/>
         </w:rPr>
-        <w:t>IT技术专家：快速架构和实现产品，同时确保对未来快速增长交易量及灵活变化的商品展示的支持。</w:t>
+        <w:t>IT技术专家：快速架构和实现产品，同时确保</w:t>
+      </w:r>
+      <w:r>
+        <w:rPr>
+          <w:rFonts w:hint="eastAsia"/>
+          <w:sz w:val="28"/>
+          <w:szCs w:val="28"/>
+        </w:rPr>
+        <w:t>算法模型能够很好的进行预测</w:t>
+      </w:r>
+      <w:r>
+        <w:rPr>
+          <w:rFonts w:hint="eastAsia"/>
+          <w:sz w:val="28"/>
+          <w:szCs w:val="28"/>
+        </w:rPr>
+        <w:t>。</w:t>
       </w:r>
     </w:p>
     <w:p>
       <w:pPr>
         <w:ind w:leftChars="200" w:left="420"/>
         <w:rPr>
+          <w:rFonts w:hint="eastAsia"/>
           <w:sz w:val="28"/>
           <w:szCs w:val="28"/>
         </w:rPr>
@@ -79,20 +93,7 @@
           <w:sz w:val="28"/>
           <w:szCs w:val="28"/>
         </w:rPr>
-        <w:t>学生代表：有较多购物经历的学生代表，帮助分析学生群体的购物和消费特征；</w:t>
-      </w:r>
-    </w:p>
-    <w:p>
-      <w:pPr>
-        <w:ind w:leftChars="200" w:left="420"/>
-      </w:pPr>
-      <w:r>
-        <w:rPr>
-          <w:rFonts w:hint="eastAsia"/>
-          <w:sz w:val="28"/>
-          <w:szCs w:val="28"/>
-        </w:rPr>
-        <w:t>商家代表：主要经营学生用品、礼品的商家，帮助分析商家需求、期望等；</w:t>
+        <w:t>画家代表：帮助分析画家群体的思想和如何做到更方便快捷。</w:t>
       </w:r>
     </w:p>
     <w:p>
@@ -120,8 +121,10 @@
           <w:sz w:val="28"/>
           <w:szCs w:val="28"/>
         </w:rPr>
-        <w:t>产品验证阶段前暂无需要。完成产品验证后，需要资金集中快速完成商家扩充和宣传推广；</w:t>
-      </w:r>
+        <w:t>产品验证阶段前暂无需要。完成产品验证后，需要资金集中快速完成宣传推广；</w:t>
+      </w:r>
+      <w:bookmarkStart w:id="0" w:name="_GoBack"/>
+      <w:bookmarkEnd w:id="0"/>
     </w:p>
     <w:p>
       <w:pPr>
@@ -196,10 +199,7 @@
         <w:t>10平米以内的固定工作场地；</w:t>
       </w:r>
     </w:p>
-    <w:p>
-      <w:bookmarkStart w:id="0" w:name="_GoBack"/>
-      <w:bookmarkEnd w:id="0"/>
-    </w:p>
+    <w:p/>
     <w:sectPr>
       <w:pgSz w:w="11906" w:h="16838"/>
       <w:pgMar w:top="1440" w:right="1800" w:bottom="1440" w:left="1800" w:header="851" w:footer="992" w:gutter="0"/>

--- a/刘佳昌/论证、立项与启动/5.资源需求估计.docx
+++ b/刘佳昌/论证、立项与启动/5.资源需求估计.docx
@@ -27,22 +27,23 @@
           <w:sz w:val="28"/>
           <w:szCs w:val="28"/>
         </w:rPr>
-        <w:t>产品经理：依据本产品的商业背景和定位，</w:t>
-      </w:r>
-      <w:r>
-        <w:rPr>
-          <w:rFonts w:hint="eastAsia"/>
-          <w:sz w:val="28"/>
-          <w:szCs w:val="28"/>
-        </w:rPr>
-        <w:t>设计出适合漫画家使用的软件。</w:t>
-      </w:r>
-      <w:r>
-        <w:rPr>
-          <w:sz w:val="28"/>
-          <w:szCs w:val="28"/>
-        </w:rPr>
-        <w:t xml:space="preserve"> </w:t>
+        <w:t>产品经理：依据本产品的商业背景和定位，设计符合</w:t>
+      </w:r>
+      <w:r>
+        <w:rPr>
+          <w:rFonts w:hint="eastAsia"/>
+          <w:sz w:val="28"/>
+          <w:szCs w:val="28"/>
+        </w:rPr>
+        <w:t>漫画家画漫画</w:t>
+      </w:r>
+      <w:r>
+        <w:rPr>
+          <w:rFonts w:hint="eastAsia"/>
+          <w:sz w:val="28"/>
+          <w:szCs w:val="28"/>
+        </w:rPr>
+        <w:t>的产品。</w:t>
       </w:r>
     </w:p>
     <w:p>
@@ -59,33 +60,14 @@
           <w:sz w:val="28"/>
           <w:szCs w:val="28"/>
         </w:rPr>
-        <w:t>IT技术专家：快速架构和实现产品，同时确保</w:t>
-      </w:r>
-      <w:r>
-        <w:rPr>
-          <w:rFonts w:hint="eastAsia"/>
-          <w:sz w:val="28"/>
-          <w:szCs w:val="28"/>
-        </w:rPr>
-        <w:t>算法模型能够很好的进行预测</w:t>
-      </w:r>
-      <w:r>
-        <w:rPr>
-          <w:rFonts w:hint="eastAsia"/>
-          <w:sz w:val="28"/>
-          <w:szCs w:val="28"/>
-        </w:rPr>
-        <w:t>。</w:t>
-      </w:r>
+        <w:t>技术专家：快速架构和实现产品，同时确保对未来快速增长交易量及灵活变化的商品展示的支持。</w:t>
+      </w:r>
+      <w:bookmarkStart w:id="0" w:name="_GoBack"/>
+      <w:bookmarkEnd w:id="0"/>
     </w:p>
     <w:p>
       <w:pPr>
         <w:ind w:leftChars="200" w:left="420"/>
-        <w:rPr>
-          <w:rFonts w:hint="eastAsia"/>
-          <w:sz w:val="28"/>
-          <w:szCs w:val="28"/>
-        </w:rPr>
       </w:pPr>
       <w:r>
         <w:rPr>
@@ -93,7 +75,31 @@
           <w:sz w:val="28"/>
           <w:szCs w:val="28"/>
         </w:rPr>
-        <w:t>画家代表：帮助分析画家群体的思想和如何做到更方便快捷。</w:t>
+        <w:t>漫画家</w:t>
+      </w:r>
+      <w:r>
+        <w:rPr>
+          <w:rFonts w:hint="eastAsia"/>
+          <w:sz w:val="28"/>
+          <w:szCs w:val="28"/>
+        </w:rPr>
+        <w:t>代表：帮助分析</w:t>
+      </w:r>
+      <w:r>
+        <w:rPr>
+          <w:rFonts w:hint="eastAsia"/>
+          <w:sz w:val="28"/>
+          <w:szCs w:val="28"/>
+        </w:rPr>
+        <w:t>漫画</w:t>
+      </w:r>
+      <w:r>
+        <w:rPr>
+          <w:rFonts w:hint="eastAsia"/>
+          <w:sz w:val="28"/>
+          <w:szCs w:val="28"/>
+        </w:rPr>
+        <w:t>家需求、期望等；</w:t>
       </w:r>
     </w:p>
     <w:p>
@@ -121,10 +127,8 @@
           <w:sz w:val="28"/>
           <w:szCs w:val="28"/>
         </w:rPr>
-        <w:t>产品验证阶段前暂无需要。完成产品验证后，需要资金集中快速完成宣传推广；</w:t>
-      </w:r>
-      <w:bookmarkStart w:id="0" w:name="_GoBack"/>
-      <w:bookmarkEnd w:id="0"/>
+        <w:t>产品验证阶段前暂无需要。完成产品验证后，需要资金集中快速完成商家扩充和宣传推广；</w:t>
+      </w:r>
     </w:p>
     <w:p>
       <w:pPr>
@@ -262,7 +266,7 @@
     </w:rPrDefault>
     <w:pPrDefault/>
   </w:docDefaults>
-  <w:latentStyles w:defLockedState="0" w:defUIPriority="99" w:defSemiHidden="0" w:defUnhideWhenUsed="0" w:defQFormat="0" w:count="375">
+  <w:latentStyles w:defLockedState="0" w:defUIPriority="99" w:defSemiHidden="0" w:defUnhideWhenUsed="0" w:defQFormat="0" w:count="376">
     <w:lsdException w:name="Normal" w:uiPriority="0" w:qFormat="1"/>
     <w:lsdException w:name="heading 1" w:uiPriority="9" w:qFormat="1"/>
     <w:lsdException w:name="heading 2" w:semiHidden="1" w:uiPriority="9" w:unhideWhenUsed="1" w:qFormat="1"/>
@@ -368,7 +372,6 @@
     <w:lsdException w:name="HTML Sample" w:semiHidden="1" w:unhideWhenUsed="1"/>
     <w:lsdException w:name="HTML Typewriter" w:semiHidden="1" w:unhideWhenUsed="1"/>
     <w:lsdException w:name="HTML Variable" w:semiHidden="1" w:unhideWhenUsed="1"/>
-    <w:lsdException w:name="Normal Table" w:semiHidden="1" w:unhideWhenUsed="1"/>
     <w:lsdException w:name="annotation subject" w:semiHidden="1" w:unhideWhenUsed="1"/>
     <w:lsdException w:name="No List" w:semiHidden="1" w:unhideWhenUsed="1"/>
     <w:lsdException w:name="Outline List 1" w:semiHidden="1" w:unhideWhenUsed="1"/>
@@ -415,10 +418,8 @@
     <w:lsdException w:name="Table Subtle 2" w:semiHidden="1" w:unhideWhenUsed="1"/>
     <w:lsdException w:name="Table Web 1" w:semiHidden="1" w:unhideWhenUsed="1"/>
     <w:lsdException w:name="Table Web 2" w:semiHidden="1" w:unhideWhenUsed="1"/>
-    <w:lsdException w:name="Table Web 3" w:semiHidden="1" w:unhideWhenUsed="1"/>
     <w:lsdException w:name="Balloon Text" w:semiHidden="1" w:unhideWhenUsed="1"/>
     <w:lsdException w:name="Table Grid" w:uiPriority="39"/>
-    <w:lsdException w:name="Table Theme" w:semiHidden="1" w:unhideWhenUsed="1"/>
     <w:lsdException w:name="Placeholder Text" w:semiHidden="1"/>
     <w:lsdException w:name="No Spacing" w:uiPriority="1" w:qFormat="1"/>
     <w:lsdException w:name="Light Shading" w:uiPriority="60"/>
@@ -638,6 +639,7 @@
     <w:lsdException w:name="Smart Hyperlink" w:semiHidden="1" w:unhideWhenUsed="1"/>
     <w:lsdException w:name="Hashtag" w:semiHidden="1" w:unhideWhenUsed="1"/>
     <w:lsdException w:name="Unresolved Mention" w:semiHidden="1" w:unhideWhenUsed="1"/>
+    <w:lsdException w:name="Smart Link" w:semiHidden="1" w:unhideWhenUsed="1"/>
   </w:latentStyles>
   <w:style w:type="paragraph" w:default="1" w:styleId="a">
     <w:name w:val="Normal"/>
